--- a/assets/cv/Istrate_Mihai_Septimius_Software_Developer_CV.docx
+++ b/assets/cv/Istrate_Mihai_Septimius_Software_Developer_CV.docx
@@ -102,7 +102,7 @@
                     <w:pStyle w:val="Caption"/>
                   </w:pPr>
                   <w:r>
-                    <w:t xml:space="preserve">FULL STACK DEVELOPER</w:t>
+                    <w:t xml:space="preserve">WEB DEVELOPER</w:t>
                   </w:r>
                   <w:r>
                     <w:rPr>
@@ -122,7 +122,7 @@
                     <w:t xml:space="preserve">    ●    </w:t>
                   </w:r>
                   <w:r>
-                    <w:t xml:space="preserve">(+40)799556693</w:t>
+                    <w:t xml:space="preserve">0799556693</w:t>
                   </w:r>
                 </w:p>
               </w:tc>
@@ -164,7 +164,7 @@
               <w:pStyle w:val="NoMargins"/>
             </w:pPr>
             <w:r>
-              <w:t xml:space="preserve">(+40)799556693</w:t>
+              <w:t xml:space="preserve">0799556693</w:t>
             </w:r>
           </w:p>
           <w:p>
@@ -172,12 +172,12 @@
               <w:jc w:val="center"/>
               <w:pStyle w:val="NoMargins"/>
             </w:pPr>
-            <w:hyperlink w:history="1" r:id="rId19068">
+            <w:hyperlink w:history="1" r:id="rId51193">
               <w:r>
                 <w:rPr>
                   <w:rStyle w:val="Hyperlink"/>
                 </w:rPr>
-                <w:t xml:space="preserve">i.mihai9960@gmail.com</w:t>
+                <w:t xml:space="preserve">i.mihai9965@gmail.com</w:t>
               </w:r>
             </w:hyperlink>
           </w:p>
@@ -199,7 +199,7 @@
               <w:jc w:val="center"/>
               <w:pStyle w:val="NoMargins"/>
             </w:pPr>
-            <w:hyperlink w:history="1" r:id="rId25480">
+            <w:hyperlink w:history="1" r:id="rId12855">
               <w:r>
                 <w:rPr>
                   <w:rStyle w:val="Hyperlink"/>
@@ -213,7 +213,7 @@
               <w:jc w:val="center"/>
               <w:pStyle w:val="NormalCenter"/>
             </w:pPr>
-            <w:hyperlink w:history="1" r:id="rId20564">
+            <w:hyperlink w:history="1" r:id="rId58493">
               <w:r>
                 <w:rPr>
                   <w:rStyle w:val="Hyperlink"/>
@@ -227,7 +227,7 @@
               <w:jc w:val="center"/>
               <w:pStyle w:val="NormalCenter"/>
             </w:pPr>
-            <w:hyperlink w:history="1" r:id="rId11615">
+            <w:hyperlink w:history="1" r:id="rId14876">
               <w:r>
                 <w:rPr>
                   <w:rStyle w:val="Hyperlink"/>
@@ -241,7 +241,7 @@
               <w:jc w:val="center"/>
               <w:pStyle w:val="NormalCenter"/>
             </w:pPr>
-            <w:hyperlink w:history="1" r:id="rId16113">
+            <w:hyperlink w:history="1" r:id="rId23654">
               <w:r>
                 <w:rPr>
                   <w:rStyle w:val="Hyperlink"/>
@@ -255,7 +255,7 @@
               <w:jc w:val="center"/>
               <w:pStyle w:val="NormalCenter"/>
             </w:pPr>
-            <w:hyperlink w:history="1" r:id="rId30680">
+            <w:hyperlink w:history="1" r:id="rId18477">
               <w:r>
                 <w:rPr>
                   <w:rStyle w:val="Hyperlink"/>
@@ -269,7 +269,7 @@
               <w:jc w:val="center"/>
               <w:pStyle w:val="NormalCenter"/>
             </w:pPr>
-            <w:hyperlink w:history="1" r:id="rId53915">
+            <w:hyperlink w:history="1" r:id="rId15787">
               <w:r>
                 <w:rPr>
                   <w:rStyle w:val="Hyperlink"/>
@@ -309,7 +309,7 @@
               <w:pStyle w:val="SkillTitle"/>
             </w:pPr>
             <w:r>
-              <w:t xml:space="preserve">CSS</w:t>
+              <w:t xml:space="preserve">CSS / SCSS</w:t>
             </w:r>
           </w:p>
           <w:p>
@@ -348,6 +348,19 @@
               <w:pStyle w:val="SkillTitle"/>
             </w:pPr>
             <w:r>
+              <w:t xml:space="preserve">Node.js</w:t>
+            </w:r>
+          </w:p>
+          <w:p>
+            <w:pPr>
+              <w:pStyle w:val="SkillSectionSpacing"/>
+            </w:pPr>
+          </w:p>
+          <w:p>
+            <w:pPr>
+              <w:pStyle w:val="SkillTitle"/>
+            </w:pPr>
+            <w:r>
               <w:t xml:space="preserve">PHP</w:t>
             </w:r>
           </w:p>
@@ -375,6 +388,19 @@
             </w:pPr>
             <w:r>
               <w:t xml:space="preserve">Laravel</w:t>
+            </w:r>
+          </w:p>
+          <w:p>
+            <w:pPr>
+              <w:pStyle w:val="SkillSectionSpacing"/>
+            </w:pPr>
+          </w:p>
+          <w:p>
+            <w:pPr>
+              <w:pStyle w:val="SkillTitle"/>
+            </w:pPr>
+            <w:r>
+              <w:t xml:space="preserve">Python</w:t>
             </w:r>
           </w:p>
           <w:p>
@@ -904,7 +930,28 @@
                     </w:numPr>
                   </w:pPr>
                   <w:r>
-                    <w:t xml:space="preserve">Fixing bugs developing CRM &amp; back office systems for platform statistics.</w:t>
+                    <w:t xml:space="preserve">Fixing bugs developing CRM &amp; back office systems for platform statistics. Identifying and reporting Issues to the different software products. Participating in IT / Marketing meetings to discuss further developments.</w:t>
+                  </w:r>
+                </w:p>
+                <w:p>
+                  <w:pPr>
+                    <w:pStyle w:val="CardsSectionSpacing"/>
+                  </w:pPr>
+                </w:p>
+                <w:p>
+                  <w:pPr>
+                    <w:pStyle w:val="Heading2"/>
+                  </w:pPr>
+                  <w:r>
+                    <w:t xml:space="preserve">Data Entry Operator at Transuniverse RO, Constanta, Constanta</w:t>
+                  </w:r>
+                </w:p>
+                <w:p>
+                  <w:pPr>
+                    <w:pStyle w:val="Date"/>
+                  </w:pPr>
+                  <w:r>
+                    <w:t xml:space="preserve">March 2022 — July 2022</w:t>
                   </w:r>
                 </w:p>
                 <w:p>
@@ -913,11 +960,11 @@
                     <w:pStyle w:val="ListParagraph"/>
                     <w:numPr>
                       <w:ilvl w:val="0"/>
-                      <w:numId w:val="3"/>
+                      <w:numId w:val="9"/>
                     </w:numPr>
                   </w:pPr>
                   <w:r>
-                    <w:t xml:space="preserve">Identifying and reporting Issues to the different software products.</w:t>
+                    <w:t xml:space="preserve">Data entry and validation on electronic support.</w:t>
                   </w:r>
                 </w:p>
                 <w:p>
@@ -926,11 +973,11 @@
                     <w:pStyle w:val="ListParagraph"/>
                     <w:numPr>
                       <w:ilvl w:val="0"/>
-                      <w:numId w:val="3"/>
+                      <w:numId w:val="9"/>
                     </w:numPr>
                   </w:pPr>
                   <w:r>
-                    <w:t xml:space="preserve">Participating in IT / Marketing meetings to discuss further developments.</w:t>
+                    <w:t xml:space="preserve">Data processing, performing calculations, interrogations, data sorting and filtering.</w:t>
                   </w:r>
                 </w:p>
                 <w:p>
@@ -943,7 +990,7 @@
                     <w:pStyle w:val="Heading2"/>
                   </w:pPr>
                   <w:r>
-                    <w:t xml:space="preserve">Data Entry Operator at Transuniverse RO, Constanta</w:t>
+                    <w:t xml:space="preserve">Operator - Mechanical Locksmith at FORD Romania S.A, Craiova</w:t>
                   </w:r>
                 </w:p>
                 <w:p>
@@ -951,7 +998,7 @@
                     <w:pStyle w:val="Date"/>
                   </w:pPr>
                   <w:r>
-                    <w:t xml:space="preserve">March 2022 — July 2022</w:t>
+                    <w:t xml:space="preserve">July 2017 — September 2021</w:t>
                   </w:r>
                 </w:p>
                 <w:p>
@@ -964,7 +1011,7 @@
                     </w:numPr>
                   </w:pPr>
                   <w:r>
-                    <w:t xml:space="preserve">Data entry and validation on electronic support.</w:t>
+                    <w:t xml:space="preserve">Carrying out periodic quality checks.</w:t>
                   </w:r>
                 </w:p>
                 <w:p>
@@ -977,28 +1024,7 @@
                     </w:numPr>
                   </w:pPr>
                   <w:r>
-                    <w:t xml:space="preserve">Data processing, performing calculations, interrogations, data sorting and filtering.</w:t>
-                  </w:r>
-                </w:p>
-                <w:p>
-                  <w:pPr>
-                    <w:pStyle w:val="CardsSectionSpacing"/>
-                  </w:pPr>
-                </w:p>
-                <w:p>
-                  <w:pPr>
-                    <w:pStyle w:val="Heading2"/>
-                  </w:pPr>
-                  <w:r>
-                    <w:t xml:space="preserve">Operator - Mechanical Locksmith at FORD Romania S.A, Craiova</w:t>
-                  </w:r>
-                </w:p>
-                <w:p>
-                  <w:pPr>
-                    <w:pStyle w:val="Date"/>
-                  </w:pPr>
-                  <w:r>
-                    <w:t xml:space="preserve">July 2017 — September 2021</w:t>
+                    <w:t xml:space="preserve">Modify the CNC machine for operational changes and production requirements.</w:t>
                   </w:r>
                 </w:p>
                 <w:p>
@@ -1007,11 +1033,32 @@
                     <w:pStyle w:val="ListParagraph"/>
                     <w:numPr>
                       <w:ilvl w:val="0"/>
-                      <w:numId w:val="17"/>
+                      <w:numId w:val="13"/>
                     </w:numPr>
                   </w:pPr>
                   <w:r>
-                    <w:t xml:space="preserve">Carrying out periodic quality checks.</w:t>
+                    <w:t xml:space="preserve">Utilize machinery to manufacture the shape and geometry of Fox Upgrade engine block parts.</w:t>
+                  </w:r>
+                </w:p>
+                <w:p>
+                  <w:pPr>
+                    <w:pStyle w:val="CardsSectionSpacing"/>
+                  </w:pPr>
+                </w:p>
+                <w:p>
+                  <w:pPr>
+                    <w:pStyle w:val="Heading2"/>
+                  </w:pPr>
+                  <w:r>
+                    <w:t xml:space="preserve">Mailman at Post Master (Pink Post), Craiova</w:t>
+                  </w:r>
+                </w:p>
+                <w:p>
+                  <w:pPr>
+                    <w:pStyle w:val="Date"/>
+                  </w:pPr>
+                  <w:r>
+                    <w:t xml:space="preserve">February 2017 — July 2017</w:t>
                   </w:r>
                 </w:p>
                 <w:p>
@@ -1020,11 +1067,32 @@
                     <w:pStyle w:val="ListParagraph"/>
                     <w:numPr>
                       <w:ilvl w:val="0"/>
-                      <w:numId w:val="17"/>
+                      <w:numId w:val="19"/>
                     </w:numPr>
                   </w:pPr>
                   <w:r>
-                    <w:t xml:space="preserve">Modify the CNC machine for operational changes and production requirements.</w:t>
+                    <w:t xml:space="preserve">Delivery of advertising materials, personal envelopes and other postal documents.</w:t>
+                  </w:r>
+                </w:p>
+                <w:p>
+                  <w:pPr>
+                    <w:pStyle w:val="CardsSectionSpacing"/>
+                  </w:pPr>
+                </w:p>
+                <w:p>
+                  <w:pPr>
+                    <w:pStyle w:val="Heading2"/>
+                  </w:pPr>
+                  <w:r>
+                    <w:t xml:space="preserve">Flux Quality Operator at Integrale Marketing Y Consulting, Craiova</w:t>
+                  </w:r>
+                </w:p>
+                <w:p>
+                  <w:pPr>
+                    <w:pStyle w:val="Date"/>
+                  </w:pPr>
+                  <w:r>
+                    <w:t xml:space="preserve">September 2016 — January 2017</w:t>
                   </w:r>
                 </w:p>
                 <w:p>
@@ -1033,32 +1101,11 @@
                     <w:pStyle w:val="ListParagraph"/>
                     <w:numPr>
                       <w:ilvl w:val="0"/>
-                      <w:numId w:val="17"/>
+                      <w:numId w:val="21"/>
                     </w:numPr>
                   </w:pPr>
                   <w:r>
-                    <w:t xml:space="preserve">Utilize machinery to manufacture the shape and geometry of Fox Upgrade engine block parts.</w:t>
-                  </w:r>
-                </w:p>
-                <w:p>
-                  <w:pPr>
-                    <w:pStyle w:val="CardsSectionSpacing"/>
-                  </w:pPr>
-                </w:p>
-                <w:p>
-                  <w:pPr>
-                    <w:pStyle w:val="Heading2"/>
-                  </w:pPr>
-                  <w:r>
-                    <w:t xml:space="preserve">Mailman at Post Master (Pink Post), Craiova</w:t>
-                  </w:r>
-                </w:p>
-                <w:p>
-                  <w:pPr>
-                    <w:pStyle w:val="Date"/>
-                  </w:pPr>
-                  <w:r>
-                    <w:t xml:space="preserve">February 2017 — July 2017</w:t>
+                    <w:t xml:space="preserve">Conduct inspections on parts of the Fox Classic heat engine, including water pumps and clutches.</w:t>
                   </w:r>
                 </w:p>
                 <w:p>
@@ -1067,54 +1114,7 @@
                     <w:pStyle w:val="ListParagraph"/>
                     <w:numPr>
                       <w:ilvl w:val="0"/>
-                      <w:numId w:val="23"/>
-                    </w:numPr>
-                  </w:pPr>
-                  <w:r>
-                    <w:t xml:space="preserve">Delivery of advertising materials, personal envelopes and other postal documents.</w:t>
-                  </w:r>
-                </w:p>
-                <w:p>
-                  <w:pPr>
-                    <w:pStyle w:val="CardsSectionSpacing"/>
-                  </w:pPr>
-                </w:p>
-                <w:p>
-                  <w:pPr>
-                    <w:pStyle w:val="Heading2"/>
-                  </w:pPr>
-                  <w:r>
-                    <w:t xml:space="preserve">Flux Quality Operator at Integrale Marketing Y Consulting, Craiova</w:t>
-                  </w:r>
-                </w:p>
-                <w:p>
-                  <w:pPr>
-                    <w:pStyle w:val="Date"/>
-                  </w:pPr>
-                  <w:r>
-                    <w:t xml:space="preserve">September 2016 — January 2017</w:t>
-                  </w:r>
-                </w:p>
-                <w:p>
-                  <w:pPr>
-                    <w:spacing w:line="240" w:before="0"/>
-                    <w:pStyle w:val="ListParagraph"/>
-                    <w:numPr>
-                      <w:ilvl w:val="0"/>
-                      <w:numId w:val="25"/>
-                    </w:numPr>
-                  </w:pPr>
-                  <w:r>
-                    <w:t xml:space="preserve">Conduct inspections on parts of the Fox Classic heat engine, including water pumps and clutches.</w:t>
-                  </w:r>
-                </w:p>
-                <w:p>
-                  <w:pPr>
-                    <w:spacing w:line="240" w:before="0"/>
-                    <w:pStyle w:val="ListParagraph"/>
-                    <w:numPr>
-                      <w:ilvl w:val="0"/>
-                      <w:numId w:val="25"/>
+                      <w:numId w:val="21"/>
                     </w:numPr>
                   </w:pPr>
                   <w:r>
@@ -1268,11 +1268,45 @@
                     <w:pStyle w:val="ListParagraph"/>
                     <w:numPr>
                       <w:ilvl w:val="0"/>
-                      <w:numId w:val="29"/>
+                      <w:numId w:val="25"/>
                     </w:numPr>
                   </w:pPr>
                   <w:r>
                     <w:t xml:space="preserve">Core Technical Skills: Mastery of Auto CAD, 3ds Max, technical drawing, digital prototyping, and industrial design principles for professional product development.</w:t>
+                  </w:r>
+                </w:p>
+                <w:p>
+                  <w:pPr>
+                    <w:spacing w:line="240" w:before="0"/>
+                    <w:pStyle w:val="ListParagraph"/>
+                    <w:numPr>
+                      <w:ilvl w:val="0"/>
+                      <w:numId w:val="25"/>
+                    </w:numPr>
+                  </w:pPr>
+                  <w:r>
+                    <w:t xml:space="preserve">Design &amp; Creative Skills: Proficiency in traditional drawing/sketching, color/material theory, corporate identity design, digital photography, and Adobe Illustrator for comprehensive creative solutions.</w:t>
+                  </w:r>
+                </w:p>
+                <w:p>
+                  <w:pPr>
+                    <w:pStyle w:val="CardsSectionSpacing"/>
+                  </w:pPr>
+                </w:p>
+                <w:p>
+                  <w:pPr>
+                    <w:pStyle w:val="Heading2"/>
+                  </w:pPr>
+                  <w:r>
+                    <w:t xml:space="preserve">PHP Web Developer, Link Academy, Craiova</w:t>
+                  </w:r>
+                </w:p>
+                <w:p>
+                  <w:pPr>
+                    <w:pStyle w:val="Date"/>
+                  </w:pPr>
+                  <w:r>
+                    <w:t xml:space="preserve">November 2020 — September 2021</w:t>
                   </w:r>
                 </w:p>
                 <w:p>
@@ -1285,7 +1319,20 @@
                     </w:numPr>
                   </w:pPr>
                   <w:r>
-                    <w:t xml:space="preserve">Design &amp; Creative Skills: Proficiency in traditional drawing/sketching, color/material theory, corporate identity design, digital photography, and Adobe Illustrator for comprehensive creative solutions.</w:t>
+                    <w:t xml:space="preserve">Full Stack Web Development: Mastery of PHP, HTML, CSS, JavaScript, MySQL and Angular for building complex web applications.</w:t>
+                  </w:r>
+                </w:p>
+                <w:p>
+                  <w:pPr>
+                    <w:spacing w:line="240" w:before="0"/>
+                    <w:pStyle w:val="ListParagraph"/>
+                    <w:numPr>
+                      <w:ilvl w:val="0"/>
+                      <w:numId w:val="29"/>
+                    </w:numPr>
+                  </w:pPr>
+                  <w:r>
+                    <w:t xml:space="preserve">Administration &amp; Security: Skills in Apache server administration, web security, cryptography and database optimization.</w:t>
                   </w:r>
                 </w:p>
                 <w:p>
@@ -1298,7 +1345,7 @@
                     <w:pStyle w:val="Heading2"/>
                   </w:pPr>
                   <w:r>
-                    <w:t xml:space="preserve">PHP Web Developer, Link Academy, Craiova</w:t>
+                    <w:t xml:space="preserve">Mechanical Engineer, University of Craiova, Craiova</w:t>
                   </w:r>
                 </w:p>
                 <w:p>
@@ -1306,7 +1353,7 @@
                     <w:pStyle w:val="Date"/>
                   </w:pPr>
                   <w:r>
-                    <w:t xml:space="preserve">November 2020 — September 2021</w:t>
+                    <w:t xml:space="preserve">October 2017 — September 2021</w:t>
                   </w:r>
                 </w:p>
                 <w:p>
@@ -1319,7 +1366,7 @@
                     </w:numPr>
                   </w:pPr>
                   <w:r>
-                    <w:t xml:space="preserve">Full Stack Web Development: Mastery of PHP, HTML, CSS, JavaScript, MySQL and Angular for building complex web applications.</w:t>
+                    <w:t xml:space="preserve">Fundamental scientific and mathematical principles to solve industrial engineering challenges.</w:t>
                   </w:r>
                 </w:p>
                 <w:p>
@@ -1332,28 +1379,7 @@
                     </w:numPr>
                   </w:pPr>
                   <w:r>
-                    <w:t xml:space="preserve">Administration &amp; Security: Skills in Apache server administration, web security, cryptography and database optimization.</w:t>
-                  </w:r>
-                </w:p>
-                <w:p>
-                  <w:pPr>
-                    <w:pStyle w:val="CardsSectionSpacing"/>
-                  </w:pPr>
-                </w:p>
-                <w:p>
-                  <w:pPr>
-                    <w:pStyle w:val="Heading2"/>
-                  </w:pPr>
-                  <w:r>
-                    <w:t xml:space="preserve">Mechanical Engineer, University of Craiova, Craiova</w:t>
-                  </w:r>
-                </w:p>
-                <w:p>
-                  <w:pPr>
-                    <w:pStyle w:val="Date"/>
-                  </w:pPr>
-                  <w:r>
-                    <w:t xml:space="preserve">October 2017 — September 2021</w:t>
+                    <w:t xml:space="preserve">Technical knowledge with graphical representations to address specific engineering tasks.</w:t>
                   </w:r>
                 </w:p>
                 <w:p>
@@ -1362,11 +1388,11 @@
                     <w:pStyle w:val="ListParagraph"/>
                     <w:numPr>
                       <w:ilvl w:val="0"/>
-                      <w:numId w:val="37"/>
+                      <w:numId w:val="33"/>
                     </w:numPr>
                   </w:pPr>
                   <w:r>
-                    <w:t xml:space="preserve">Fundamental scientific and mathematical principles to solve industrial engineering challenges.</w:t>
+                    <w:t xml:space="preserve">Utilization of digital tools and software, particularly CAD systems, for industrial engineering applications.</w:t>
                   </w:r>
                 </w:p>
                 <w:p>
@@ -1375,50 +1401,11 @@
                     <w:pStyle w:val="ListParagraph"/>
                     <w:numPr>
                       <w:ilvl w:val="0"/>
-                      <w:numId w:val="37"/>
+                      <w:numId w:val="33"/>
                     </w:numPr>
                   </w:pPr>
                   <w:r>
-                    <w:t xml:space="preserve">Technical knowledge with graphical representations to address specific engineering tasks.</w:t>
-                  </w:r>
-                </w:p>
-                <w:p>
-                  <w:pPr>
-                    <w:spacing w:line="240" w:before="0"/>
-                    <w:pStyle w:val="ListParagraph"/>
-                    <w:numPr>
-                      <w:ilvl w:val="0"/>
-                      <w:numId w:val="37"/>
-                    </w:numPr>
-                  </w:pPr>
-                  <w:r>
-                    <w:t xml:space="preserve">Utilization of digital tools and software, particularly CAD systems, for industrial engineering applications.</w:t>
-                  </w:r>
-                </w:p>
-                <w:p>
-                  <w:pPr>
-                    <w:spacing w:line="240" w:before="0"/>
-                    <w:pStyle w:val="ListParagraph"/>
-                    <w:numPr>
-                      <w:ilvl w:val="0"/>
-                      <w:numId w:val="37"/>
-                    </w:numPr>
-                  </w:pPr>
-                  <w:r>
-                    <w:t xml:space="preserve">Developing and implementing manufacturing processes and technological workflows.</w:t>
-                  </w:r>
-                </w:p>
-                <w:p>
-                  <w:pPr>
-                    <w:spacing w:line="240" w:before="0"/>
-                    <w:pStyle w:val="ListParagraph"/>
-                    <w:numPr>
-                      <w:ilvl w:val="0"/>
-                      <w:numId w:val="37"/>
-                    </w:numPr>
-                  </w:pPr>
-                  <w:r>
-                    <w:t xml:space="preserve">Designing, operating and maintenance of manufacturing equipment and production systems.</w:t>
+                    <w:t xml:space="preserve">Developing and implementing manufacturing processes and technological workflows. Designing, operating and maintenance of manufacturing equipment and production systems.</w:t>
                   </w:r>
                 </w:p>
               </w:tc>
@@ -2278,99 +2265,6 @@
     </w:lvl>
   </w:abstractNum>
   <w:abstractNum w:abstractNumId="38" w15:restartNumberingAfterBreak="0">
-    <w:multiLevelType w:val="hybridMultilevel"/>
-    <w:lvl w:ilvl="0" w15:tentative="1">
-      <w:start w:val="1"/>
-      <w:lvlJc w:val="start"/>
-      <w:numFmt w:val="bullet"/>
-      <w:lvlText w:val="●"/>
-      <w:pPr>
-        <w:spacing w:before="0" w:after="0" w:line="288"/>
-        <w:ind w:left="420" w:hanging="200"/>
-      </w:pPr>
-      <w:rPr>
-        <w:sz w:val="11"/>
-        <w:szCs w:val="11"/>
-      </w:rPr>
-    </w:lvl>
-    <w:lvl w:ilvl="1" w15:tentative="1">
-      <w:start w:val="1"/>
-      <w:lvlJc w:val="start"/>
-      <w:numFmt w:val="bullet"/>
-      <w:lvlText w:val="●"/>
-      <w:pPr>
-        <w:spacing w:before="0" w:after="0" w:line="288"/>
-        <w:ind w:left="860" w:hanging="200"/>
-      </w:pPr>
-      <w:rPr>
-        <w:sz w:val="11"/>
-        <w:szCs w:val="11"/>
-      </w:rPr>
-    </w:lvl>
-  </w:abstractNum>
-  <w:abstractNum w:abstractNumId="40" w15:restartNumberingAfterBreak="0">
-    <w:multiLevelType w:val="hybridMultilevel"/>
-    <w:lvl w:ilvl="0" w15:tentative="1">
-      <w:start w:val="1"/>
-      <w:lvlJc w:val="start"/>
-      <w:numFmt w:val="bullet"/>
-      <w:lvlText w:val="●"/>
-      <w:pPr>
-        <w:spacing w:before="0" w:after="0" w:line="288"/>
-        <w:ind w:left="420" w:hanging="200"/>
-      </w:pPr>
-      <w:rPr>
-        <w:sz w:val="11"/>
-        <w:szCs w:val="11"/>
-      </w:rPr>
-    </w:lvl>
-    <w:lvl w:ilvl="1" w15:tentative="1">
-      <w:start w:val="1"/>
-      <w:lvlJc w:val="start"/>
-      <w:numFmt w:val="bullet"/>
-      <w:lvlText w:val="●"/>
-      <w:pPr>
-        <w:spacing w:before="0" w:after="0" w:line="288"/>
-        <w:ind w:left="860" w:hanging="200"/>
-      </w:pPr>
-      <w:rPr>
-        <w:sz w:val="11"/>
-        <w:szCs w:val="11"/>
-      </w:rPr>
-    </w:lvl>
-  </w:abstractNum>
-  <w:abstractNum w:abstractNumId="42" w15:restartNumberingAfterBreak="0">
-    <w:multiLevelType w:val="hybridMultilevel"/>
-    <w:lvl w:ilvl="0" w15:tentative="1">
-      <w:start w:val="1"/>
-      <w:lvlJc w:val="start"/>
-      <w:numFmt w:val="bullet"/>
-      <w:lvlText w:val="●"/>
-      <w:pPr>
-        <w:spacing w:before="0" w:after="0" w:line="288"/>
-        <w:ind w:left="420" w:hanging="200"/>
-      </w:pPr>
-      <w:rPr>
-        <w:sz w:val="11"/>
-        <w:szCs w:val="11"/>
-      </w:rPr>
-    </w:lvl>
-    <w:lvl w:ilvl="1" w15:tentative="1">
-      <w:start w:val="1"/>
-      <w:lvlJc w:val="start"/>
-      <w:numFmt w:val="bullet"/>
-      <w:lvlText w:val="●"/>
-      <w:pPr>
-        <w:spacing w:before="0" w:after="0" w:line="288"/>
-        <w:ind w:left="860" w:hanging="200"/>
-      </w:pPr>
-      <w:rPr>
-        <w:sz w:val="11"/>
-        <w:szCs w:val="11"/>
-      </w:rPr>
-    </w:lvl>
-  </w:abstractNum>
-  <w:abstractNum w:abstractNumId="44" w15:restartNumberingAfterBreak="0">
     <w:multiLevelType w:val="hybridMultilevel"/>
     <w:lvl w:ilvl="0" w15:tentative="1">
       <w:start w:val="1"/>
@@ -2461,15 +2355,6 @@
   <w:num w:numId="39">
     <w:abstractNumId w:val="38"/>
   </w:num>
-  <w:num w:numId="41">
-    <w:abstractNumId w:val="40"/>
-  </w:num>
-  <w:num w:numId="43">
-    <w:abstractNumId w:val="42"/>
-  </w:num>
-  <w:num w:numId="45">
-    <w:abstractNumId w:val="44"/>
-  </w:num>
 </w:numbering>
 </file>
 
